--- a/static/侦察人员/电子数据检查笔录.docx
+++ b/static/侦察人员/电子数据检查笔录.docx
@@ -24,6 +24,185 @@
         </w:rPr>
         <w:t>电子数据检查笔录</w:t>
       </w:r>
+    </w:p>
+    <w:p>
+      <w:pPr>
+        <w:widowControl/>
+        <w:tabs>
+          <w:tab w:val="left" w:pos="7380"/>
+        </w:tabs>
+        <w:jc w:val="left"/>
+        <w:rPr>
+          <w:rFonts w:hint="eastAsia" w:ascii="仿宋_GB2312" w:hAnsi="宋体" w:eastAsia="仿宋_GB2312"/>
+          <w:kern w:val="0"/>
+          <w:sz w:val="32"/>
+          <w:szCs w:val="24"/>
+          <w:u w:val="single"/>
+          <w:lang w:val="en-US" w:eastAsia="zh-CN"/>
+        </w:rPr>
+      </w:pPr>
+      <w:r>
+        <w:rPr>
+          <w:rFonts w:hint="eastAsia" w:ascii="仿宋_GB2312" w:hAnsi="宋体" w:eastAsia="仿宋_GB2312"/>
+          <w:kern w:val="0"/>
+          <w:sz w:val="32"/>
+          <w:szCs w:val="24"/>
+          <w:u w:val="single"/>
+          <w:lang w:val="en-US" w:eastAsia="zh-CN"/>
+        </w:rPr>
+        <w:t xml:space="preserve">{rowDate} </w:t>
+      </w:r>
+      <w:r>
+        <w:rPr>
+          <w:rFonts w:hint="eastAsia" w:ascii="仿宋_GB2312" w:hAnsi="宋体" w:eastAsia="仿宋_GB2312"/>
+          <w:kern w:val="0"/>
+          <w:sz w:val="32"/>
+          <w:szCs w:val="24"/>
+          <w:u w:val="single"/>
+        </w:rPr>
+        <w:t>接到</w:t>
+      </w:r>
+      <w:r>
+        <w:rPr>
+          <w:rFonts w:ascii="仿宋_GB2312" w:hAnsi="宋体" w:eastAsia="仿宋_GB2312"/>
+          <w:kern w:val="0"/>
+          <w:sz w:val="32"/>
+          <w:szCs w:val="24"/>
+          <w:u w:val="single"/>
+        </w:rPr>
+        <w:t xml:space="preserve"> </w:t>
+      </w:r>
+      <w:r>
+        <w:rPr>
+          <w:rFonts w:hint="eastAsia" w:ascii="仿宋_GB2312" w:hAnsi="宋体" w:eastAsia="仿宋_GB2312"/>
+          <w:kern w:val="0"/>
+          <w:sz w:val="32"/>
+          <w:szCs w:val="24"/>
+          <w:u w:val="single"/>
+          <w:lang w:val="en-US" w:eastAsia="zh-CN"/>
+        </w:rPr>
+        <w:t>{applicant}</w:t>
+      </w:r>
+      <w:r>
+        <w:rPr>
+          <w:rFonts w:hint="eastAsia" w:ascii="仿宋_GB2312" w:hAnsi="宋体" w:eastAsia="仿宋_GB2312"/>
+          <w:kern w:val="0"/>
+          <w:sz w:val="32"/>
+          <w:szCs w:val="24"/>
+          <w:u w:val="single"/>
+        </w:rPr>
+        <w:t>的报告</w:t>
+      </w:r>
+      <w:r>
+        <w:rPr>
+          <w:rFonts w:hint="eastAsia" w:ascii="仿宋_GB2312" w:hAnsi="Wingdings" w:eastAsia="仿宋_GB2312"/>
+          <w:kern w:val="0"/>
+          <w:sz w:val="32"/>
+          <w:szCs w:val="32"/>
+          <w:u w:val="single"/>
+        </w:rPr>
+        <w:sym w:font="Wingdings" w:char="F0A8"/>
+      </w:r>
+      <w:r>
+        <w:rPr>
+          <w:rFonts w:ascii="仿宋_GB2312" w:hAnsi="宋体" w:eastAsia="仿宋_GB2312"/>
+          <w:kern w:val="0"/>
+          <w:sz w:val="32"/>
+          <w:szCs w:val="24"/>
+          <w:u w:val="single"/>
+        </w:rPr>
+        <w:t>/</w:t>
+      </w:r>
+      <w:r>
+        <w:rPr>
+          <w:rFonts w:hint="eastAsia" w:ascii="仿宋_GB2312" w:hAnsi="宋体" w:eastAsia="仿宋_GB2312"/>
+          <w:kern w:val="0"/>
+          <w:sz w:val="32"/>
+          <w:szCs w:val="24"/>
+          <w:u w:val="single"/>
+        </w:rPr>
+        <w:t>指派</w:t>
+      </w:r>
+      <w:r>
+        <w:rPr>
+          <w:rFonts w:hint="eastAsia" w:ascii="仿宋_GB2312" w:hAnsi="Wingdings" w:eastAsia="仿宋_GB2312"/>
+          <w:kern w:val="0"/>
+          <w:sz w:val="32"/>
+          <w:szCs w:val="32"/>
+          <w:u w:val="single"/>
+        </w:rPr>
+        <w:sym w:font="Wingdings" w:char="F0A8"/>
+      </w:r>
+      <w:r>
+        <w:rPr>
+          <w:rFonts w:hint="eastAsia" w:ascii="仿宋_GB2312" w:hAnsi="宋体" w:eastAsia="仿宋_GB2312"/>
+          <w:kern w:val="0"/>
+          <w:sz w:val="32"/>
+          <w:szCs w:val="24"/>
+          <w:u w:val="single"/>
+          <w:lang w:val="en-US" w:eastAsia="zh-CN"/>
+        </w:rPr>
+        <w:t>{Inspectors}</w:t>
+      </w:r>
+      <w:r>
+        <w:rPr>
+          <w:rFonts w:hint="eastAsia" w:ascii="仿宋_GB2312" w:hAnsi="宋体" w:eastAsia="仿宋_GB2312"/>
+          <w:kern w:val="0"/>
+          <w:sz w:val="32"/>
+          <w:szCs w:val="24"/>
+          <w:u w:val="single"/>
+        </w:rPr>
+        <w:t>于</w:t>
+      </w:r>
+      <w:r>
+        <w:rPr>
+          <w:rFonts w:hint="eastAsia" w:ascii="仿宋_GB2312" w:hAnsi="宋体" w:eastAsia="仿宋_GB2312"/>
+          <w:kern w:val="0"/>
+          <w:sz w:val="32"/>
+          <w:szCs w:val="24"/>
+          <w:u w:val="single"/>
+          <w:lang w:val="en-US" w:eastAsia="zh-CN"/>
+        </w:rPr>
+        <w:t>{rowDate2}</w:t>
+      </w:r>
+    </w:p>
+    <w:p>
+      <w:pPr>
+        <w:widowControl/>
+        <w:tabs>
+          <w:tab w:val="left" w:pos="7380"/>
+        </w:tabs>
+        <w:jc w:val="left"/>
+        <w:rPr>
+          <w:rFonts w:hint="eastAsia" w:ascii="仿宋_GB2312" w:hAnsi="宋体" w:eastAsia="仿宋_GB2312"/>
+          <w:kern w:val="0"/>
+          <w:sz w:val="32"/>
+          <w:szCs w:val="24"/>
+          <w:u w:val="single"/>
+          <w:lang w:val="en-US" w:eastAsia="zh-CN"/>
+        </w:rPr>
+      </w:pPr>
+      <w:r>
+        <w:rPr>
+          <w:rFonts w:hint="eastAsia" w:ascii="仿宋_GB2312" w:hAnsi="宋体" w:eastAsia="仿宋_GB2312"/>
+          <w:kern w:val="0"/>
+          <w:sz w:val="32"/>
+          <w:szCs w:val="24"/>
+          <w:u w:val="single"/>
+        </w:rPr>
+        <w:t>至</w:t>
+      </w:r>
+      <w:r>
+        <w:rPr>
+          <w:rFonts w:hint="eastAsia" w:ascii="仿宋_GB2312" w:hAnsi="宋体" w:eastAsia="仿宋_GB2312"/>
+          <w:kern w:val="0"/>
+          <w:sz w:val="32"/>
+          <w:szCs w:val="24"/>
+          <w:u w:val="single"/>
+          <w:lang w:val="en-US" w:eastAsia="zh-CN"/>
+        </w:rPr>
+        <w:t>{rowDate2}</w:t>
+      </w:r>
       <w:bookmarkStart w:id="0" w:name="_GoBack"/>
       <w:bookmarkEnd w:id="0"/>
     </w:p>
@@ -49,151 +228,6 @@
           <w:sz w:val="32"/>
           <w:szCs w:val="24"/>
           <w:u w:val="single"/>
-          <w:lang w:val="en-US" w:eastAsia="zh-CN"/>
-        </w:rPr>
-        <w:t xml:space="preserve">{rowDate} </w:t>
-      </w:r>
-      <w:r>
-        <w:rPr>
-          <w:rFonts w:hint="eastAsia" w:ascii="仿宋_GB2312" w:hAnsi="宋体" w:eastAsia="仿宋_GB2312"/>
-          <w:kern w:val="0"/>
-          <w:sz w:val="32"/>
-          <w:szCs w:val="24"/>
-          <w:u w:val="single"/>
-        </w:rPr>
-        <w:t>接到</w:t>
-      </w:r>
-      <w:r>
-        <w:rPr>
-          <w:rFonts w:ascii="仿宋_GB2312" w:hAnsi="宋体" w:eastAsia="仿宋_GB2312"/>
-          <w:kern w:val="0"/>
-          <w:sz w:val="32"/>
-          <w:szCs w:val="24"/>
-          <w:u w:val="single"/>
-        </w:rPr>
-        <w:t xml:space="preserve"> </w:t>
-      </w:r>
-      <w:r>
-        <w:rPr>
-          <w:rFonts w:hint="eastAsia" w:ascii="仿宋_GB2312" w:hAnsi="宋体" w:eastAsia="仿宋_GB2312"/>
-          <w:kern w:val="0"/>
-          <w:sz w:val="32"/>
-          <w:szCs w:val="24"/>
-          <w:u w:val="single"/>
-          <w:lang w:val="en-US" w:eastAsia="zh-CN"/>
-        </w:rPr>
-        <w:t>{applicant}</w:t>
-      </w:r>
-      <w:r>
-        <w:rPr>
-          <w:rFonts w:hint="eastAsia" w:ascii="仿宋_GB2312" w:hAnsi="宋体" w:eastAsia="仿宋_GB2312"/>
-          <w:kern w:val="0"/>
-          <w:sz w:val="32"/>
-          <w:szCs w:val="24"/>
-          <w:u w:val="single"/>
-        </w:rPr>
-        <w:t>的报告</w:t>
-      </w:r>
-      <w:r>
-        <w:rPr>
-          <w:rFonts w:hint="eastAsia" w:ascii="仿宋_GB2312" w:hAnsi="Wingdings" w:eastAsia="仿宋_GB2312"/>
-          <w:kern w:val="0"/>
-          <w:sz w:val="32"/>
-          <w:szCs w:val="32"/>
-          <w:u w:val="single"/>
-        </w:rPr>
-        <w:sym w:font="Wingdings" w:char="F0A8"/>
-      </w:r>
-      <w:r>
-        <w:rPr>
-          <w:rFonts w:ascii="仿宋_GB2312" w:hAnsi="宋体" w:eastAsia="仿宋_GB2312"/>
-          <w:kern w:val="0"/>
-          <w:sz w:val="32"/>
-          <w:szCs w:val="24"/>
-          <w:u w:val="single"/>
-        </w:rPr>
-        <w:t>/</w:t>
-      </w:r>
-      <w:r>
-        <w:rPr>
-          <w:rFonts w:hint="eastAsia" w:ascii="仿宋_GB2312" w:hAnsi="宋体" w:eastAsia="仿宋_GB2312"/>
-          <w:kern w:val="0"/>
-          <w:sz w:val="32"/>
-          <w:szCs w:val="24"/>
-          <w:u w:val="single"/>
-        </w:rPr>
-        <w:t>指派</w:t>
-      </w:r>
-      <w:r>
-        <w:rPr>
-          <w:rFonts w:hint="eastAsia" w:ascii="仿宋_GB2312" w:hAnsi="Wingdings" w:eastAsia="仿宋_GB2312"/>
-          <w:kern w:val="0"/>
-          <w:sz w:val="32"/>
-          <w:szCs w:val="32"/>
-          <w:u w:val="single"/>
-        </w:rPr>
-        <w:sym w:font="Wingdings" w:char="F0A8"/>
-      </w:r>
-      <w:r>
-        <w:rPr>
-          <w:rFonts w:hint="eastAsia" w:ascii="仿宋_GB2312" w:hAnsi="宋体" w:eastAsia="仿宋_GB2312"/>
-          <w:kern w:val="0"/>
-          <w:sz w:val="32"/>
-          <w:szCs w:val="24"/>
-          <w:u w:val="single"/>
-          <w:lang w:val="en-US" w:eastAsia="zh-CN"/>
-        </w:rPr>
-        <w:t>{Inspectors}</w:t>
-      </w:r>
-      <w:r>
-        <w:rPr>
-          <w:rFonts w:hint="eastAsia" w:ascii="仿宋_GB2312" w:hAnsi="宋体" w:eastAsia="仿宋_GB2312"/>
-          <w:kern w:val="0"/>
-          <w:sz w:val="32"/>
-          <w:szCs w:val="24"/>
-          <w:u w:val="single"/>
-        </w:rPr>
-        <w:t>于</w:t>
-      </w:r>
-      <w:r>
-        <w:rPr>
-          <w:rFonts w:hint="eastAsia" w:ascii="仿宋_GB2312" w:hAnsi="宋体" w:eastAsia="仿宋_GB2312"/>
-          <w:kern w:val="0"/>
-          <w:sz w:val="32"/>
-          <w:szCs w:val="24"/>
-          <w:u w:val="single"/>
-          <w:lang w:val="en-US" w:eastAsia="zh-CN"/>
-        </w:rPr>
-        <w:t>{rowDate2}</w:t>
-      </w:r>
-      <w:r>
-        <w:rPr>
-          <w:rFonts w:hint="eastAsia" w:ascii="仿宋_GB2312" w:hAnsi="宋体" w:eastAsia="仿宋_GB2312"/>
-          <w:kern w:val="0"/>
-          <w:sz w:val="32"/>
-          <w:szCs w:val="24"/>
-          <w:u w:val="single"/>
-        </w:rPr>
-        <w:t>至</w:t>
-      </w:r>
-      <w:r>
-        <w:rPr>
-          <w:rFonts w:hint="eastAsia" w:ascii="仿宋_GB2312" w:hAnsi="宋体" w:eastAsia="仿宋_GB2312"/>
-          <w:kern w:val="0"/>
-          <w:sz w:val="32"/>
-          <w:szCs w:val="24"/>
-          <w:u w:val="single"/>
-          <w:lang w:val="en-US" w:eastAsia="zh-CN"/>
-        </w:rPr>
-        <w:t>{rowDate2}</w:t>
-      </w:r>
-      <w:r>
-        <w:rPr>
-          <w:rFonts w:hint="eastAsia" w:ascii="仿宋_GB2312" w:hAnsi="宋体" w:eastAsia="仿宋_GB2312"/>
-          <w:kern w:val="0"/>
-          <w:sz w:val="32"/>
-          <w:szCs w:val="24"/>
-          <w:u w:val="single"/>
         </w:rPr>
         <w:t>在</w:t>
       </w:r>
@@ -218,22 +252,6 @@
         </w:rPr>
         <w:t>进行电子数据检查。</w:t>
       </w:r>
-    </w:p>
-    <w:p>
-      <w:pPr>
-        <w:widowControl/>
-        <w:tabs>
-          <w:tab w:val="left" w:pos="7380"/>
-        </w:tabs>
-        <w:jc w:val="left"/>
-        <w:rPr>
-          <w:rFonts w:hint="eastAsia" w:ascii="仿宋_GB2312" w:hAnsi="宋体" w:eastAsia="仿宋_GB2312"/>
-          <w:kern w:val="0"/>
-          <w:sz w:val="32"/>
-          <w:szCs w:val="24"/>
-          <w:u w:val="single"/>
-        </w:rPr>
-      </w:pPr>
     </w:p>
     <w:p>
       <w:pPr>
@@ -837,7 +855,7 @@
     <w:lsdException w:unhideWhenUsed="0" w:uiPriority="0" w:semiHidden="0" w:name="HTML Sample"/>
     <w:lsdException w:unhideWhenUsed="0" w:uiPriority="0" w:semiHidden="0" w:name="HTML Typewriter"/>
     <w:lsdException w:unhideWhenUsed="0" w:uiPriority="0" w:semiHidden="0" w:name="HTML Variable"/>
-    <w:lsdException w:unhideWhenUsed="0" w:uiPriority="0" w:name="Normal Table"/>
+    <w:lsdException w:qFormat="1" w:unhideWhenUsed="0" w:uiPriority="0" w:name="Normal Table"/>
     <w:lsdException w:unhideWhenUsed="0" w:uiPriority="0" w:semiHidden="0" w:name="annotation subject"/>
     <w:lsdException w:unhideWhenUsed="0" w:uiPriority="0" w:semiHidden="0" w:name="Table Simple 1"/>
     <w:lsdException w:unhideWhenUsed="0" w:uiPriority="0" w:semiHidden="0" w:name="Table Simple 2"/>
@@ -1009,7 +1027,9 @@
   </w:style>
   <w:style w:type="table" w:default="1" w:styleId="3">
     <w:name w:val="Normal Table"/>
+    <w:autoRedefine/>
     <w:semiHidden/>
+    <w:qFormat/>
     <w:uiPriority w:val="0"/>
     <w:tblPr>
       <w:tblCellMar>
